--- a/Project Plan.docx
+++ b/Project Plan.docx
@@ -36,7 +36,16 @@
         </w:numPr>
       </w:pPr>
       <w:r>
-        <w:t>Can “shake” or “scan” to find close by bees. Npc bees return a signal</w:t>
+        <w:t xml:space="preserve">Bee </w:t>
+      </w:r>
+      <w:r>
+        <w:t>Can “</w:t>
+      </w:r>
+      <w:r>
+        <w:t>buzz</w:t>
+      </w:r>
+      <w:r>
+        <w:t>” or “scan” to find close by bees. Npc bees return a signal</w:t>
       </w:r>
     </w:p>
     <w:p>
@@ -236,7 +245,7 @@
         </w:numPr>
       </w:pPr>
       <w:r>
-        <w:t>Support more bees in party</w:t>
+        <w:t>Queen – to make bees</w:t>
       </w:r>
     </w:p>
     <w:p>
@@ -248,7 +257,7 @@
         </w:numPr>
       </w:pPr>
       <w:r>
-        <w:t>Faster bee creation</w:t>
+        <w:t>Support more bees in party</w:t>
       </w:r>
     </w:p>
     <w:p>
@@ -260,7 +269,7 @@
         </w:numPr>
       </w:pPr>
       <w:r>
-        <w:t>Support more pollen routes</w:t>
+        <w:t>Faster bee creation</w:t>
       </w:r>
     </w:p>
     <w:p>
@@ -272,6 +281,18 @@
         </w:numPr>
       </w:pPr>
       <w:r>
+        <w:t>Support more pollen routes</w:t>
+      </w:r>
+    </w:p>
+    <w:p>
+      <w:pPr>
+        <w:pStyle w:val="ListParagraph"/>
+        <w:numPr>
+          <w:ilvl w:val="1"/>
+          <w:numId w:val="1"/>
+        </w:numPr>
+      </w:pPr>
+      <w:r>
         <w:t>Protection from bears</w:t>
       </w:r>
     </w:p>
@@ -372,10 +393,56 @@
       </w:r>
     </w:p>
     <w:p>
-      <w:pPr>
-        <w:ind w:left="1800"/>
-      </w:pPr>
-    </w:p>
+      <w:r>
+        <w:br w:type="page"/>
+      </w:r>
+    </w:p>
+    <w:p>
+      <w:r>
+        <w:lastRenderedPageBreak/>
+        <w:t>Specific solutions:</w:t>
+      </w:r>
+    </w:p>
+    <w:p>
+      <w:r>
+        <w:t>Honey Bee behavior</w:t>
+      </w:r>
+    </w:p>
+    <w:p>
+      <w:r>
+        <w:tab/>
+        <w:t>Wande</w:t>
+      </w:r>
+      <w:r>
+        <w:t>r</w:t>
+      </w:r>
+    </w:p>
+    <w:p>
+      <w:r>
+        <w:tab/>
+        <w:t>Search for flowers</w:t>
+      </w:r>
+    </w:p>
+    <w:p>
+      <w:r>
+        <w:tab/>
+        <w:t>Harvest pollen</w:t>
+      </w:r>
+    </w:p>
+    <w:p>
+      <w:r>
+        <w:tab/>
+        <w:t>Follow Player</w:t>
+      </w:r>
+    </w:p>
+    <w:p>
+      <w:r>
+        <w:tab/>
+        <w:t>Attack when shot</w:t>
+      </w:r>
+    </w:p>
+    <w:p/>
+    <w:p/>
     <w:sectPr>
       <w:pgSz w:w="12240" w:h="15840"/>
       <w:pgMar w:top="1440" w:right="1440" w:bottom="1440" w:left="1440" w:header="720" w:footer="720" w:gutter="0"/>

--- a/Project Plan.docx
+++ b/Project Plan.docx
@@ -61,16 +61,57 @@
       </w:r>
     </w:p>
     <w:p>
-      <w:r>
-        <w:t>Honey:</w:t>
-      </w:r>
-    </w:p>
-    <w:p>
       <w:pPr>
         <w:pStyle w:val="ListParagraph"/>
         <w:numPr>
           <w:ilvl w:val="0"/>
-          <w:numId w:val="5"/>
+          <w:numId w:val="4"/>
+        </w:numPr>
+      </w:pPr>
+      <w:r>
+        <w:t>Player can collect honey drops</w:t>
+      </w:r>
+    </w:p>
+    <w:p>
+      <w:pPr>
+        <w:pStyle w:val="ListParagraph"/>
+        <w:numPr>
+          <w:ilvl w:val="0"/>
+          <w:numId w:val="4"/>
+        </w:numPr>
+      </w:pPr>
+      <w:r>
+        <w:t xml:space="preserve">Player can recruit npc bees </w:t>
+      </w:r>
+    </w:p>
+    <w:p>
+      <w:pPr>
+        <w:pStyle w:val="ListParagraph"/>
+      </w:pPr>
+    </w:p>
+    <w:p>
+      <w:r>
+        <w:t>Resources:</w:t>
+      </w:r>
+    </w:p>
+    <w:p>
+      <w:pPr>
+        <w:pStyle w:val="ListParagraph"/>
+        <w:numPr>
+          <w:ilvl w:val="0"/>
+          <w:numId w:val="7"/>
+        </w:numPr>
+      </w:pPr>
+      <w:r>
+        <w:t>Honey</w:t>
+      </w:r>
+    </w:p>
+    <w:p>
+      <w:pPr>
+        <w:pStyle w:val="ListParagraph"/>
+        <w:numPr>
+          <w:ilvl w:val="1"/>
+          <w:numId w:val="7"/>
         </w:numPr>
       </w:pPr>
       <w:r>
@@ -81,6 +122,120 @@
       </w:r>
     </w:p>
     <w:p>
+      <w:pPr>
+        <w:pStyle w:val="ListParagraph"/>
+        <w:numPr>
+          <w:ilvl w:val="1"/>
+          <w:numId w:val="7"/>
+        </w:numPr>
+      </w:pPr>
+      <w:r>
+        <w:t>Bear lure/deterrent</w:t>
+      </w:r>
+    </w:p>
+    <w:p>
+      <w:pPr>
+        <w:pStyle w:val="ListParagraph"/>
+        <w:numPr>
+          <w:ilvl w:val="0"/>
+          <w:numId w:val="7"/>
+        </w:numPr>
+      </w:pPr>
+      <w:r>
+        <w:t>Pollen</w:t>
+      </w:r>
+    </w:p>
+    <w:p>
+      <w:pPr>
+        <w:pStyle w:val="ListParagraph"/>
+        <w:numPr>
+          <w:ilvl w:val="1"/>
+          <w:numId w:val="7"/>
+        </w:numPr>
+      </w:pPr>
+      <w:r>
+        <w:t>“learned” by researching samples at hive</w:t>
+      </w:r>
+    </w:p>
+    <w:p>
+      <w:pPr>
+        <w:pStyle w:val="ListParagraph"/>
+        <w:numPr>
+          <w:ilvl w:val="1"/>
+          <w:numId w:val="7"/>
+        </w:numPr>
+      </w:pPr>
+      <w:r>
+        <w:t>Once learned, can be used to plant flower types</w:t>
+      </w:r>
+    </w:p>
+    <w:p>
+      <w:pPr>
+        <w:pStyle w:val="ListParagraph"/>
+        <w:numPr>
+          <w:ilvl w:val="1"/>
+          <w:numId w:val="7"/>
+        </w:numPr>
+      </w:pPr>
+      <w:r>
+        <w:t xml:space="preserve">Used as a </w:t>
+      </w:r>
+      <w:r>
+        <w:t>defense</w:t>
+      </w:r>
+      <w:r>
+        <w:t xml:space="preserve"> against enemies</w:t>
+      </w:r>
+    </w:p>
+    <w:p>
+      <w:pPr>
+        <w:pStyle w:val="ListParagraph"/>
+        <w:numPr>
+          <w:ilvl w:val="2"/>
+          <w:numId w:val="7"/>
+        </w:numPr>
+      </w:pPr>
+      <w:r>
+        <w:t>Different plants produce different pollen types (pepper spray, etc)</w:t>
+      </w:r>
+    </w:p>
+    <w:p>
+      <w:pPr>
+        <w:pStyle w:val="ListParagraph"/>
+        <w:numPr>
+          <w:ilvl w:val="0"/>
+          <w:numId w:val="7"/>
+        </w:numPr>
+      </w:pPr>
+      <w:r>
+        <w:t>Pulp</w:t>
+      </w:r>
+    </w:p>
+    <w:p>
+      <w:pPr>
+        <w:pStyle w:val="ListParagraph"/>
+        <w:numPr>
+          <w:ilvl w:val="1"/>
+          <w:numId w:val="7"/>
+        </w:numPr>
+      </w:pPr>
+      <w:r>
+        <w:t>Used for building/repair</w:t>
+      </w:r>
+    </w:p>
+    <w:p>
+      <w:pPr>
+        <w:pStyle w:val="ListParagraph"/>
+        <w:numPr>
+          <w:ilvl w:val="1"/>
+          <w:numId w:val="7"/>
+        </w:numPr>
+      </w:pPr>
+      <w:r>
+        <w:t>Sourced by carpenter bees</w:t>
+      </w:r>
+    </w:p>
+    <w:p>
       <w:r>
         <w:t>Bees</w:t>
       </w:r>
@@ -93,7 +248,31 @@
         <w:pStyle w:val="ListParagraph"/>
         <w:numPr>
           <w:ilvl w:val="0"/>
-          <w:numId w:val="2"/>
+          <w:numId w:val="1"/>
+        </w:numPr>
+      </w:pPr>
+      <w:r>
+        <w:t>Types:</w:t>
+      </w:r>
+    </w:p>
+    <w:p>
+      <w:pPr>
+        <w:pStyle w:val="ListParagraph"/>
+        <w:numPr>
+          <w:ilvl w:val="1"/>
+          <w:numId w:val="1"/>
+        </w:numPr>
+      </w:pPr>
+      <w:r>
+        <w:t>Honey Bee</w:t>
+      </w:r>
+    </w:p>
+    <w:p>
+      <w:pPr>
+        <w:pStyle w:val="ListParagraph"/>
+        <w:numPr>
+          <w:ilvl w:val="2"/>
+          <w:numId w:val="1"/>
         </w:numPr>
       </w:pPr>
       <w:r>
@@ -104,36 +283,108 @@
       <w:pPr>
         <w:pStyle w:val="ListParagraph"/>
         <w:numPr>
-          <w:ilvl w:val="0"/>
-          <w:numId w:val="2"/>
-        </w:numPr>
-      </w:pPr>
-      <w:r>
-        <w:t>Player can collect honey drops</w:t>
-      </w:r>
-    </w:p>
-    <w:p>
-      <w:pPr>
-        <w:pStyle w:val="ListParagraph"/>
-        <w:numPr>
-          <w:ilvl w:val="0"/>
-          <w:numId w:val="2"/>
-        </w:numPr>
-      </w:pPr>
-      <w:r>
-        <w:t xml:space="preserve">Player can recruit npc bees </w:t>
-      </w:r>
-    </w:p>
-    <w:p>
-      <w:pPr>
-        <w:pStyle w:val="ListParagraph"/>
-        <w:numPr>
-          <w:ilvl w:val="0"/>
-          <w:numId w:val="2"/>
-        </w:numPr>
-      </w:pPr>
-      <w:r>
-        <w:t>Npc bees can be used for fighting or fixed route to flower locations</w:t>
+          <w:ilvl w:val="1"/>
+          <w:numId w:val="1"/>
+        </w:numPr>
+      </w:pPr>
+      <w:r>
+        <w:t xml:space="preserve">Army bee </w:t>
+      </w:r>
+    </w:p>
+    <w:p>
+      <w:pPr>
+        <w:pStyle w:val="ListParagraph"/>
+        <w:numPr>
+          <w:ilvl w:val="2"/>
+          <w:numId w:val="1"/>
+        </w:numPr>
+      </w:pPr>
+      <w:r>
+        <w:t>Stronger than honey bee</w:t>
+      </w:r>
+    </w:p>
+    <w:p>
+      <w:pPr>
+        <w:pStyle w:val="ListParagraph"/>
+        <w:numPr>
+          <w:ilvl w:val="2"/>
+          <w:numId w:val="1"/>
+        </w:numPr>
+      </w:pPr>
+      <w:r>
+        <w:t>Can sting multiple times</w:t>
+      </w:r>
+    </w:p>
+    <w:p>
+      <w:pPr>
+        <w:pStyle w:val="ListParagraph"/>
+        <w:numPr>
+          <w:ilvl w:val="2"/>
+          <w:numId w:val="1"/>
+        </w:numPr>
+      </w:pPr>
+      <w:r>
+        <w:t>fighting</w:t>
+      </w:r>
+    </w:p>
+    <w:p>
+      <w:pPr>
+        <w:pStyle w:val="ListParagraph"/>
+        <w:numPr>
+          <w:ilvl w:val="1"/>
+          <w:numId w:val="1"/>
+        </w:numPr>
+      </w:pPr>
+      <w:r>
+        <w:t>Carpenter bee</w:t>
+      </w:r>
+    </w:p>
+    <w:p>
+      <w:pPr>
+        <w:pStyle w:val="ListParagraph"/>
+        <w:numPr>
+          <w:ilvl w:val="2"/>
+          <w:numId w:val="1"/>
+        </w:numPr>
+      </w:pPr>
+      <w:r>
+        <w:t>Used to build bigger hive, etc</w:t>
+      </w:r>
+    </w:p>
+    <w:p>
+      <w:pPr>
+        <w:pStyle w:val="ListParagraph"/>
+        <w:numPr>
+          <w:ilvl w:val="1"/>
+          <w:numId w:val="1"/>
+        </w:numPr>
+      </w:pPr>
+      <w:r>
+        <w:t>Scout bee</w:t>
+      </w:r>
+    </w:p>
+    <w:p>
+      <w:pPr>
+        <w:pStyle w:val="ListParagraph"/>
+        <w:numPr>
+          <w:ilvl w:val="2"/>
+          <w:numId w:val="1"/>
+        </w:numPr>
+      </w:pPr>
+      <w:r>
+        <w:t>Increase visibility on map</w:t>
+      </w:r>
+    </w:p>
+    <w:p>
+      <w:pPr>
+        <w:pStyle w:val="ListParagraph"/>
+        <w:numPr>
+          <w:ilvl w:val="2"/>
+          <w:numId w:val="1"/>
+        </w:numPr>
+      </w:pPr>
+      <w:r>
+        <w:t>Create pollen route</w:t>
       </w:r>
     </w:p>
     <w:p>
@@ -169,6 +420,217 @@
       </w:r>
     </w:p>
     <w:p>
+      <w:pPr>
+        <w:pStyle w:val="ListParagraph"/>
+        <w:numPr>
+          <w:ilvl w:val="0"/>
+          <w:numId w:val="3"/>
+        </w:numPr>
+      </w:pPr>
+      <w:r>
+        <w:t>Types:</w:t>
+      </w:r>
+    </w:p>
+    <w:p>
+      <w:pPr>
+        <w:pStyle w:val="ListParagraph"/>
+        <w:numPr>
+          <w:ilvl w:val="1"/>
+          <w:numId w:val="3"/>
+        </w:numPr>
+      </w:pPr>
+      <w:r>
+        <w:t>ground</w:t>
+      </w:r>
+    </w:p>
+    <w:p>
+      <w:pPr>
+        <w:pStyle w:val="ListParagraph"/>
+        <w:numPr>
+          <w:ilvl w:val="2"/>
+          <w:numId w:val="3"/>
+        </w:numPr>
+      </w:pPr>
+      <w:r>
+        <w:t>spider/web</w:t>
+      </w:r>
+    </w:p>
+    <w:p>
+      <w:pPr>
+        <w:pStyle w:val="ListParagraph"/>
+        <w:numPr>
+          <w:ilvl w:val="2"/>
+          <w:numId w:val="3"/>
+        </w:numPr>
+      </w:pPr>
+      <w:r>
+        <w:lastRenderedPageBreak/>
+        <w:t>small creatures</w:t>
+      </w:r>
+    </w:p>
+    <w:p>
+      <w:pPr>
+        <w:pStyle w:val="ListParagraph"/>
+        <w:numPr>
+          <w:ilvl w:val="2"/>
+          <w:numId w:val="3"/>
+        </w:numPr>
+      </w:pPr>
+      <w:r>
+        <w:t>aggressive plants (venus fly trap, some flower that sprays deadly mist</w:t>
+      </w:r>
+    </w:p>
+    <w:p>
+      <w:pPr>
+        <w:pStyle w:val="ListParagraph"/>
+        <w:numPr>
+          <w:ilvl w:val="2"/>
+          <w:numId w:val="3"/>
+        </w:numPr>
+      </w:pPr>
+      <w:r>
+        <w:t>ground mist</w:t>
+      </w:r>
+    </w:p>
+    <w:p>
+      <w:pPr>
+        <w:pStyle w:val="ListParagraph"/>
+        <w:numPr>
+          <w:ilvl w:val="1"/>
+          <w:numId w:val="3"/>
+        </w:numPr>
+      </w:pPr>
+      <w:r>
+        <w:t>level 1</w:t>
+      </w:r>
+    </w:p>
+    <w:p>
+      <w:pPr>
+        <w:pStyle w:val="ListParagraph"/>
+        <w:numPr>
+          <w:ilvl w:val="2"/>
+          <w:numId w:val="3"/>
+        </w:numPr>
+      </w:pPr>
+      <w:r>
+        <w:t>wasps</w:t>
+      </w:r>
+    </w:p>
+    <w:p>
+      <w:pPr>
+        <w:pStyle w:val="ListParagraph"/>
+        <w:numPr>
+          <w:ilvl w:val="2"/>
+          <w:numId w:val="3"/>
+        </w:numPr>
+      </w:pPr>
+      <w:r>
+        <w:t>small birds</w:t>
+      </w:r>
+    </w:p>
+    <w:p>
+      <w:pPr>
+        <w:pStyle w:val="ListParagraph"/>
+        <w:numPr>
+          <w:ilvl w:val="1"/>
+          <w:numId w:val="3"/>
+        </w:numPr>
+      </w:pPr>
+      <w:r>
+        <w:t>level 2</w:t>
+      </w:r>
+    </w:p>
+    <w:p>
+      <w:pPr>
+        <w:pStyle w:val="ListParagraph"/>
+        <w:numPr>
+          <w:ilvl w:val="2"/>
+          <w:numId w:val="3"/>
+        </w:numPr>
+      </w:pPr>
+      <w:r>
+        <w:t>larger birds</w:t>
+      </w:r>
+    </w:p>
+    <w:p>
+      <w:pPr>
+        <w:pStyle w:val="ListParagraph"/>
+        <w:numPr>
+          <w:ilvl w:val="1"/>
+          <w:numId w:val="3"/>
+        </w:numPr>
+      </w:pPr>
+      <w:r>
+        <w:t>situational</w:t>
+      </w:r>
+    </w:p>
+    <w:p>
+      <w:pPr>
+        <w:pStyle w:val="ListParagraph"/>
+        <w:numPr>
+          <w:ilvl w:val="2"/>
+          <w:numId w:val="3"/>
+        </w:numPr>
+      </w:pPr>
+      <w:r>
+        <w:t>bats at night</w:t>
+      </w:r>
+    </w:p>
+    <w:p>
+      <w:pPr>
+        <w:pStyle w:val="ListParagraph"/>
+        <w:numPr>
+          <w:ilvl w:val="2"/>
+          <w:numId w:val="3"/>
+        </w:numPr>
+      </w:pPr>
+      <w:r>
+        <w:t xml:space="preserve">hawks at </w:t>
+      </w:r>
+      <w:r>
+        <w:t>mountains/edge</w:t>
+      </w:r>
+    </w:p>
+    <w:p>
+      <w:pPr>
+        <w:pStyle w:val="ListParagraph"/>
+        <w:numPr>
+          <w:ilvl w:val="2"/>
+          <w:numId w:val="3"/>
+        </w:numPr>
+      </w:pPr>
+      <w:r>
+        <w:t xml:space="preserve">birds to mark unlockable </w:t>
+      </w:r>
+      <w:r>
+        <w:t>boundaries</w:t>
+      </w:r>
+    </w:p>
+    <w:p>
+      <w:pPr>
+        <w:pStyle w:val="ListParagraph"/>
+        <w:numPr>
+          <w:ilvl w:val="2"/>
+          <w:numId w:val="3"/>
+        </w:numPr>
+      </w:pPr>
+      <w:r>
+        <w:t>rain</w:t>
+      </w:r>
+    </w:p>
+    <w:p>
+      <w:pPr>
+        <w:pStyle w:val="ListParagraph"/>
+        <w:numPr>
+          <w:ilvl w:val="2"/>
+          <w:numId w:val="3"/>
+        </w:numPr>
+      </w:pPr>
+      <w:r>
+        <w:t>freezing to restrict height</w:t>
+      </w:r>
+    </w:p>
+    <w:p>
       <w:r>
         <w:t>Hive</w:t>
       </w:r>
@@ -192,6 +654,18 @@
       <w:pPr>
         <w:pStyle w:val="ListParagraph"/>
         <w:numPr>
+          <w:ilvl w:val="1"/>
+          <w:numId w:val="1"/>
+        </w:numPr>
+      </w:pPr>
+      <w:r>
+        <w:t>Needs “repair” before functional and introduces “carpenter bees” to source “pulp”</w:t>
+      </w:r>
+    </w:p>
+    <w:p>
+      <w:pPr>
+        <w:pStyle w:val="ListParagraph"/>
+        <w:numPr>
           <w:ilvl w:val="0"/>
           <w:numId w:val="1"/>
         </w:numPr>
@@ -209,6 +683,42 @@
         </w:numPr>
       </w:pPr>
       <w:r>
+        <w:t>Home/spawn point</w:t>
+      </w:r>
+    </w:p>
+    <w:p>
+      <w:pPr>
+        <w:pStyle w:val="ListParagraph"/>
+        <w:numPr>
+          <w:ilvl w:val="1"/>
+          <w:numId w:val="1"/>
+        </w:numPr>
+      </w:pPr>
+      <w:r>
+        <w:t>Research pollen to allow planting of new flowers</w:t>
+      </w:r>
+    </w:p>
+    <w:p>
+      <w:pPr>
+        <w:pStyle w:val="ListParagraph"/>
+        <w:numPr>
+          <w:ilvl w:val="1"/>
+          <w:numId w:val="1"/>
+        </w:numPr>
+      </w:pPr>
+      <w:r>
+        <w:t>Cross pollenization</w:t>
+      </w:r>
+    </w:p>
+    <w:p>
+      <w:pPr>
+        <w:pStyle w:val="ListParagraph"/>
+        <w:numPr>
+          <w:ilvl w:val="1"/>
+          <w:numId w:val="1"/>
+        </w:numPr>
+      </w:pPr>
+      <w:r>
         <w:t>House recruited bees</w:t>
       </w:r>
     </w:p>
@@ -318,78 +828,6 @@
       </w:pPr>
       <w:r>
         <w:t>Hive can create different bee types (unlockable)</w:t>
-      </w:r>
-    </w:p>
-    <w:p>
-      <w:pPr>
-        <w:pStyle w:val="ListParagraph"/>
-        <w:numPr>
-          <w:ilvl w:val="1"/>
-          <w:numId w:val="1"/>
-        </w:numPr>
-      </w:pPr>
-      <w:r>
-        <w:t xml:space="preserve">Army bee </w:t>
-      </w:r>
-    </w:p>
-    <w:p>
-      <w:pPr>
-        <w:pStyle w:val="ListParagraph"/>
-        <w:numPr>
-          <w:ilvl w:val="2"/>
-          <w:numId w:val="1"/>
-        </w:numPr>
-      </w:pPr>
-      <w:r>
-        <w:t>Stronger than honey bee</w:t>
-      </w:r>
-    </w:p>
-    <w:p>
-      <w:pPr>
-        <w:pStyle w:val="ListParagraph"/>
-        <w:numPr>
-          <w:ilvl w:val="2"/>
-          <w:numId w:val="1"/>
-        </w:numPr>
-      </w:pPr>
-      <w:r>
-        <w:t>Can sting multiple times</w:t>
-      </w:r>
-    </w:p>
-    <w:p>
-      <w:pPr>
-        <w:pStyle w:val="ListParagraph"/>
-        <w:numPr>
-          <w:ilvl w:val="1"/>
-          <w:numId w:val="1"/>
-        </w:numPr>
-      </w:pPr>
-      <w:r>
-        <w:t>Carpenter bee</w:t>
-      </w:r>
-    </w:p>
-    <w:p>
-      <w:pPr>
-        <w:pStyle w:val="ListParagraph"/>
-        <w:numPr>
-          <w:ilvl w:val="2"/>
-          <w:numId w:val="1"/>
-        </w:numPr>
-      </w:pPr>
-      <w:r>
-        <w:t>Used to build bigger hive, etc</w:t>
-      </w:r>
-    </w:p>
-    <w:p>
-      <w:pPr>
-        <w:pStyle w:val="ListParagraph"/>
-        <w:numPr>
-          <w:ilvl w:val="1"/>
-          <w:numId w:val="1"/>
-        </w:numPr>
-      </w:pPr>
-      <w:r>
-        <w:t>Scout bee</w:t>
       </w:r>
     </w:p>
     <w:p>
@@ -697,7 +1135,7 @@
         <w:rFonts w:ascii="Symbol" w:hAnsi="Symbol" w:hint="default"/>
       </w:rPr>
     </w:lvl>
-    <w:lvl w:ilvl="1" w:tplc="04090003" w:tentative="1">
+    <w:lvl w:ilvl="1" w:tplc="04090003">
       <w:start w:val="1"/>
       <w:numFmt w:val="bullet"/>
       <w:lvlText w:val="o"/>
@@ -709,7 +1147,7 @@
         <w:rFonts w:ascii="Courier New" w:hAnsi="Courier New" w:cs="Courier New" w:hint="default"/>
       </w:rPr>
     </w:lvl>
-    <w:lvl w:ilvl="2" w:tplc="04090005" w:tentative="1">
+    <w:lvl w:ilvl="2" w:tplc="04090005">
       <w:start w:val="1"/>
       <w:numFmt w:val="bullet"/>
       <w:lvlText w:val=""/>
@@ -908,6 +1346,119 @@
     </w:lvl>
   </w:abstractNum>
   <w:abstractNum w:abstractNumId="4" w15:restartNumberingAfterBreak="0">
+    <w:nsid w:val="5A860B25"/>
+    <w:multiLevelType w:val="hybridMultilevel"/>
+    <w:tmpl w:val="858A8544"/>
+    <w:lvl w:ilvl="0" w:tplc="04090001">
+      <w:start w:val="1"/>
+      <w:numFmt w:val="bullet"/>
+      <w:lvlText w:val=""/>
+      <w:lvlJc w:val="left"/>
+      <w:pPr>
+        <w:ind w:left="720" w:hanging="360"/>
+      </w:pPr>
+      <w:rPr>
+        <w:rFonts w:ascii="Symbol" w:hAnsi="Symbol" w:hint="default"/>
+      </w:rPr>
+    </w:lvl>
+    <w:lvl w:ilvl="1" w:tplc="04090003">
+      <w:start w:val="1"/>
+      <w:numFmt w:val="bullet"/>
+      <w:lvlText w:val="o"/>
+      <w:lvlJc w:val="left"/>
+      <w:pPr>
+        <w:ind w:left="1440" w:hanging="360"/>
+      </w:pPr>
+      <w:rPr>
+        <w:rFonts w:ascii="Courier New" w:hAnsi="Courier New" w:cs="Courier New" w:hint="default"/>
+      </w:rPr>
+    </w:lvl>
+    <w:lvl w:ilvl="2" w:tplc="04090005">
+      <w:start w:val="1"/>
+      <w:numFmt w:val="bullet"/>
+      <w:lvlText w:val=""/>
+      <w:lvlJc w:val="left"/>
+      <w:pPr>
+        <w:ind w:left="2160" w:hanging="360"/>
+      </w:pPr>
+      <w:rPr>
+        <w:rFonts w:ascii="Wingdings" w:hAnsi="Wingdings" w:hint="default"/>
+      </w:rPr>
+    </w:lvl>
+    <w:lvl w:ilvl="3" w:tplc="04090001" w:tentative="1">
+      <w:start w:val="1"/>
+      <w:numFmt w:val="bullet"/>
+      <w:lvlText w:val=""/>
+      <w:lvlJc w:val="left"/>
+      <w:pPr>
+        <w:ind w:left="2880" w:hanging="360"/>
+      </w:pPr>
+      <w:rPr>
+        <w:rFonts w:ascii="Symbol" w:hAnsi="Symbol" w:hint="default"/>
+      </w:rPr>
+    </w:lvl>
+    <w:lvl w:ilvl="4" w:tplc="04090003" w:tentative="1">
+      <w:start w:val="1"/>
+      <w:numFmt w:val="bullet"/>
+      <w:lvlText w:val="o"/>
+      <w:lvlJc w:val="left"/>
+      <w:pPr>
+        <w:ind w:left="3600" w:hanging="360"/>
+      </w:pPr>
+      <w:rPr>
+        <w:rFonts w:ascii="Courier New" w:hAnsi="Courier New" w:cs="Courier New" w:hint="default"/>
+      </w:rPr>
+    </w:lvl>
+    <w:lvl w:ilvl="5" w:tplc="04090005" w:tentative="1">
+      <w:start w:val="1"/>
+      <w:numFmt w:val="bullet"/>
+      <w:lvlText w:val=""/>
+      <w:lvlJc w:val="left"/>
+      <w:pPr>
+        <w:ind w:left="4320" w:hanging="360"/>
+      </w:pPr>
+      <w:rPr>
+        <w:rFonts w:ascii="Wingdings" w:hAnsi="Wingdings" w:hint="default"/>
+      </w:rPr>
+    </w:lvl>
+    <w:lvl w:ilvl="6" w:tplc="04090001" w:tentative="1">
+      <w:start w:val="1"/>
+      <w:numFmt w:val="bullet"/>
+      <w:lvlText w:val=""/>
+      <w:lvlJc w:val="left"/>
+      <w:pPr>
+        <w:ind w:left="5040" w:hanging="360"/>
+      </w:pPr>
+      <w:rPr>
+        <w:rFonts w:ascii="Symbol" w:hAnsi="Symbol" w:hint="default"/>
+      </w:rPr>
+    </w:lvl>
+    <w:lvl w:ilvl="7" w:tplc="04090003" w:tentative="1">
+      <w:start w:val="1"/>
+      <w:numFmt w:val="bullet"/>
+      <w:lvlText w:val="o"/>
+      <w:lvlJc w:val="left"/>
+      <w:pPr>
+        <w:ind w:left="5760" w:hanging="360"/>
+      </w:pPr>
+      <w:rPr>
+        <w:rFonts w:ascii="Courier New" w:hAnsi="Courier New" w:cs="Courier New" w:hint="default"/>
+      </w:rPr>
+    </w:lvl>
+    <w:lvl w:ilvl="8" w:tplc="04090005" w:tentative="1">
+      <w:start w:val="1"/>
+      <w:numFmt w:val="bullet"/>
+      <w:lvlText w:val=""/>
+      <w:lvlJc w:val="left"/>
+      <w:pPr>
+        <w:ind w:left="6480" w:hanging="360"/>
+      </w:pPr>
+      <w:rPr>
+        <w:rFonts w:ascii="Wingdings" w:hAnsi="Wingdings" w:hint="default"/>
+      </w:rPr>
+    </w:lvl>
+  </w:abstractNum>
+  <w:abstractNum w:abstractNumId="5" w15:restartNumberingAfterBreak="0">
     <w:nsid w:val="63AD306D"/>
     <w:multiLevelType w:val="hybridMultilevel"/>
     <w:tmpl w:val="1CA44556"/>
@@ -1018,6 +1569,92 @@
       <w:rPr>
         <w:rFonts w:ascii="Wingdings" w:hAnsi="Wingdings" w:hint="default"/>
       </w:rPr>
+    </w:lvl>
+  </w:abstractNum>
+  <w:abstractNum w:abstractNumId="6" w15:restartNumberingAfterBreak="0">
+    <w:nsid w:val="68240287"/>
+    <w:multiLevelType w:val="hybridMultilevel"/>
+    <w:tmpl w:val="658AD26E"/>
+    <w:lvl w:ilvl="0" w:tplc="0409000F">
+      <w:start w:val="1"/>
+      <w:numFmt w:val="decimal"/>
+      <w:lvlText w:val="%1."/>
+      <w:lvlJc w:val="left"/>
+      <w:pPr>
+        <w:ind w:left="720" w:hanging="360"/>
+      </w:pPr>
+    </w:lvl>
+    <w:lvl w:ilvl="1" w:tplc="04090019" w:tentative="1">
+      <w:start w:val="1"/>
+      <w:numFmt w:val="lowerLetter"/>
+      <w:lvlText w:val="%2."/>
+      <w:lvlJc w:val="left"/>
+      <w:pPr>
+        <w:ind w:left="1440" w:hanging="360"/>
+      </w:pPr>
+    </w:lvl>
+    <w:lvl w:ilvl="2" w:tplc="0409001B" w:tentative="1">
+      <w:start w:val="1"/>
+      <w:numFmt w:val="lowerRoman"/>
+      <w:lvlText w:val="%3."/>
+      <w:lvlJc w:val="right"/>
+      <w:pPr>
+        <w:ind w:left="2160" w:hanging="180"/>
+      </w:pPr>
+    </w:lvl>
+    <w:lvl w:ilvl="3" w:tplc="0409000F" w:tentative="1">
+      <w:start w:val="1"/>
+      <w:numFmt w:val="decimal"/>
+      <w:lvlText w:val="%4."/>
+      <w:lvlJc w:val="left"/>
+      <w:pPr>
+        <w:ind w:left="2880" w:hanging="360"/>
+      </w:pPr>
+    </w:lvl>
+    <w:lvl w:ilvl="4" w:tplc="04090019" w:tentative="1">
+      <w:start w:val="1"/>
+      <w:numFmt w:val="lowerLetter"/>
+      <w:lvlText w:val="%5."/>
+      <w:lvlJc w:val="left"/>
+      <w:pPr>
+        <w:ind w:left="3600" w:hanging="360"/>
+      </w:pPr>
+    </w:lvl>
+    <w:lvl w:ilvl="5" w:tplc="0409001B" w:tentative="1">
+      <w:start w:val="1"/>
+      <w:numFmt w:val="lowerRoman"/>
+      <w:lvlText w:val="%6."/>
+      <w:lvlJc w:val="right"/>
+      <w:pPr>
+        <w:ind w:left="4320" w:hanging="180"/>
+      </w:pPr>
+    </w:lvl>
+    <w:lvl w:ilvl="6" w:tplc="0409000F" w:tentative="1">
+      <w:start w:val="1"/>
+      <w:numFmt w:val="decimal"/>
+      <w:lvlText w:val="%7."/>
+      <w:lvlJc w:val="left"/>
+      <w:pPr>
+        <w:ind w:left="5040" w:hanging="360"/>
+      </w:pPr>
+    </w:lvl>
+    <w:lvl w:ilvl="7" w:tplc="04090019" w:tentative="1">
+      <w:start w:val="1"/>
+      <w:numFmt w:val="lowerLetter"/>
+      <w:lvlText w:val="%8."/>
+      <w:lvlJc w:val="left"/>
+      <w:pPr>
+        <w:ind w:left="5760" w:hanging="360"/>
+      </w:pPr>
+    </w:lvl>
+    <w:lvl w:ilvl="8" w:tplc="0409001B" w:tentative="1">
+      <w:start w:val="1"/>
+      <w:numFmt w:val="lowerRoman"/>
+      <w:lvlText w:val="%9."/>
+      <w:lvlJc w:val="right"/>
+      <w:pPr>
+        <w:ind w:left="6480" w:hanging="180"/>
+      </w:pPr>
     </w:lvl>
   </w:abstractNum>
   <w:num w:numId="1">
@@ -1030,10 +1667,16 @@
     <w:abstractNumId w:val="2"/>
   </w:num>
   <w:num w:numId="4">
-    <w:abstractNumId w:val="4"/>
+    <w:abstractNumId w:val="5"/>
   </w:num>
   <w:num w:numId="5">
     <w:abstractNumId w:val="0"/>
+  </w:num>
+  <w:num w:numId="6">
+    <w:abstractNumId w:val="6"/>
+  </w:num>
+  <w:num w:numId="7">
+    <w:abstractNumId w:val="4"/>
   </w:num>
 </w:numbering>
 </file>
